--- a/Lab2/Lab2_Exercise1.docx
+++ b/Lab2/Lab2_Exercise1.docx
@@ -6,508 +6,428 @@
       <w:pPr>
         <w:pStyle w:val="PlainText"/>
         <w:rPr>
-          <w:rFonts w:ascii="Courier New" w:hAnsi="Courier New" w:cs="Courier New"/>
-        </w:rPr>
-      </w:pPr>
-      <w:r>
-        <w:rPr>
-          <w:rFonts w:ascii="Courier New" w:hAnsi="Courier New" w:cs="Courier New"/>
-        </w:rPr>
-        <w:t xml:space="preserve">1. Explain why do we want sometimes to use </w:t>
-      </w:r>
-      <w:r>
-        <w:rPr>
-          <w:rFonts w:ascii="Courier New" w:hAnsi="Courier New" w:cs="Courier New"/>
-        </w:rPr>
-        <w:t>‘</w:t>
-      </w:r>
-      <w:proofErr w:type="spellStart"/>
-      <w:r>
-        <w:rPr>
-          <w:rFonts w:ascii="Courier New" w:hAnsi="Courier New" w:cs="Courier New"/>
-        </w:rPr>
-        <w:t>setImmediate</w:t>
-      </w:r>
-      <w:proofErr w:type="spellEnd"/>
-      <w:r>
-        <w:rPr>
-          <w:rFonts w:ascii="Courier New" w:hAnsi="Courier New" w:cs="Courier New"/>
-        </w:rPr>
-        <w:t>’</w:t>
-      </w:r>
-      <w:r>
-        <w:rPr>
-          <w:rFonts w:ascii="Courier New" w:hAnsi="Courier New" w:cs="Courier New"/>
-        </w:rPr>
-        <w:t xml:space="preserve"> instead of using </w:t>
-      </w:r>
-      <w:r>
-        <w:rPr>
-          <w:rFonts w:ascii="Courier New" w:hAnsi="Courier New" w:cs="Courier New"/>
-        </w:rPr>
-        <w:t>‘</w:t>
-      </w:r>
-      <w:proofErr w:type="spellStart"/>
-      <w:r>
-        <w:rPr>
-          <w:rFonts w:ascii="Courier New" w:hAnsi="Courier New" w:cs="Courier New"/>
-        </w:rPr>
-        <w:t>setTimeout</w:t>
-      </w:r>
-      <w:proofErr w:type="spellEnd"/>
-      <w:r>
-        <w:rPr>
-          <w:rFonts w:ascii="Courier New" w:hAnsi="Courier New" w:cs="Courier New"/>
-        </w:rPr>
-        <w:t>’</w:t>
-      </w:r>
-      <w:r>
-        <w:rPr>
-          <w:rFonts w:ascii="Courier New" w:hAnsi="Courier New" w:cs="Courier New"/>
-        </w:rPr>
-        <w:t>?</w:t>
-      </w:r>
-    </w:p>
-    <w:p>
-      <w:pPr>
-        <w:pStyle w:val="PlainText"/>
-        <w:rPr>
-          <w:rFonts w:ascii="Courier New" w:hAnsi="Courier New" w:cs="Courier New"/>
-        </w:rPr>
-      </w:pPr>
-      <w:r>
-        <w:rPr>
-          <w:rFonts w:ascii="Courier New" w:hAnsi="Courier New" w:cs="Courier New"/>
-        </w:rPr>
-        <w:t xml:space="preserve">* Use </w:t>
-      </w:r>
-      <w:r>
-        <w:rPr>
-          <w:rFonts w:ascii="Courier New" w:hAnsi="Courier New" w:cs="Courier New"/>
-        </w:rPr>
-        <w:t>‘</w:t>
-      </w:r>
-      <w:proofErr w:type="spellStart"/>
-      <w:r>
-        <w:rPr>
-          <w:rFonts w:ascii="Courier New" w:hAnsi="Courier New" w:cs="Courier New"/>
-        </w:rPr>
-        <w:t>setImmediate</w:t>
-      </w:r>
-      <w:proofErr w:type="spellEnd"/>
-      <w:r>
-        <w:rPr>
-          <w:rFonts w:ascii="Courier New" w:hAnsi="Courier New" w:cs="Courier New"/>
-        </w:rPr>
-        <w:t>’</w:t>
-      </w:r>
-      <w:r>
-        <w:rPr>
-          <w:rFonts w:ascii="Courier New" w:hAnsi="Courier New" w:cs="Courier New"/>
-        </w:rPr>
-        <w:t xml:space="preserve"> when we want to have the callback function executed immediately after the `poll` phase has completed. </w:t>
-      </w:r>
-    </w:p>
-    <w:p>
-      <w:pPr>
-        <w:pStyle w:val="PlainText"/>
-        <w:rPr>
-          <w:rFonts w:ascii="Courier New" w:hAnsi="Courier New" w:cs="Courier New"/>
-        </w:rPr>
-      </w:pPr>
-      <w:r>
-        <w:rPr>
-          <w:rFonts w:ascii="Courier New" w:hAnsi="Courier New" w:cs="Courier New"/>
-        </w:rPr>
-        <w:t xml:space="preserve">* One use case is when we want to run a CPU-bound task like recursive computation, we should queue the iteration using </w:t>
-      </w:r>
-      <w:r>
-        <w:rPr>
-          <w:rFonts w:ascii="Courier New" w:hAnsi="Courier New" w:cs="Courier New"/>
-        </w:rPr>
-        <w:t>‘</w:t>
-      </w:r>
-      <w:proofErr w:type="spellStart"/>
-      <w:r>
-        <w:rPr>
-          <w:rFonts w:ascii="Courier New" w:hAnsi="Courier New" w:cs="Courier New"/>
-        </w:rPr>
-        <w:t>setImmediate</w:t>
-      </w:r>
-      <w:proofErr w:type="spellEnd"/>
-      <w:r>
-        <w:rPr>
-          <w:rFonts w:ascii="Courier New" w:hAnsi="Courier New" w:cs="Courier New"/>
-        </w:rPr>
-        <w:t>’</w:t>
-      </w:r>
-      <w:r>
-        <w:rPr>
-          <w:rFonts w:ascii="Courier New" w:hAnsi="Courier New" w:cs="Courier New"/>
-        </w:rPr>
-        <w:t xml:space="preserve"> so that other queues like timers, I/O have a chance to run between recursive iterations. </w:t>
-      </w:r>
-    </w:p>
-    <w:p>
-      <w:pPr>
-        <w:pStyle w:val="PlainText"/>
-        <w:rPr>
-          <w:rFonts w:ascii="Courier New" w:hAnsi="Courier New" w:cs="Courier New"/>
-        </w:rPr>
-      </w:pPr>
-      <w:r>
-        <w:rPr>
-          <w:rFonts w:ascii="Courier New" w:hAnsi="Courier New" w:cs="Courier New"/>
-        </w:rPr>
-        <w:t xml:space="preserve">* Another use case is when we want to run callbacks before any timers by scheduling them using </w:t>
-      </w:r>
-      <w:r>
-        <w:rPr>
-          <w:rFonts w:ascii="Courier New" w:hAnsi="Courier New" w:cs="Courier New"/>
-        </w:rPr>
-        <w:t>‘</w:t>
-      </w:r>
-      <w:proofErr w:type="spellStart"/>
-      <w:r>
-        <w:rPr>
-          <w:rFonts w:ascii="Courier New" w:hAnsi="Courier New" w:cs="Courier New"/>
-        </w:rPr>
-        <w:t>setImmediate</w:t>
-      </w:r>
-      <w:proofErr w:type="spellEnd"/>
-      <w:r>
-        <w:rPr>
-          <w:rFonts w:ascii="Courier New" w:hAnsi="Courier New" w:cs="Courier New"/>
-        </w:rPr>
-        <w:t>’</w:t>
-      </w:r>
-      <w:r>
-        <w:rPr>
-          <w:rFonts w:ascii="Courier New" w:hAnsi="Courier New" w:cs="Courier New"/>
-        </w:rPr>
-        <w:t xml:space="preserve"> within an I/O cycle, regardless of how many timers are present.</w:t>
-      </w:r>
-    </w:p>
-    <w:p>
-      <w:pPr>
-        <w:pStyle w:val="PlainText"/>
-        <w:rPr>
-          <w:rFonts w:ascii="Courier New" w:hAnsi="Courier New" w:cs="Courier New"/>
-        </w:rPr>
-      </w:pPr>
-    </w:p>
-    <w:p>
-      <w:pPr>
-        <w:pStyle w:val="PlainText"/>
-        <w:rPr>
-          <w:rFonts w:ascii="Courier New" w:hAnsi="Courier New" w:cs="Courier New"/>
-        </w:rPr>
-      </w:pPr>
-      <w:r>
-        <w:rPr>
-          <w:rFonts w:ascii="Courier New" w:hAnsi="Courier New" w:cs="Courier New"/>
-        </w:rPr>
-        <w:t xml:space="preserve">2. Explain the difference between </w:t>
-      </w:r>
-      <w:r>
-        <w:rPr>
-          <w:rFonts w:ascii="Courier New" w:hAnsi="Courier New" w:cs="Courier New"/>
-        </w:rPr>
-        <w:t>‘</w:t>
-      </w:r>
-      <w:proofErr w:type="spellStart"/>
-      <w:proofErr w:type="gramStart"/>
-      <w:r>
-        <w:rPr>
-          <w:rFonts w:ascii="Courier New" w:hAnsi="Courier New" w:cs="Courier New"/>
-        </w:rPr>
-        <w:t>process.nextTick</w:t>
-      </w:r>
-      <w:proofErr w:type="spellEnd"/>
-      <w:proofErr w:type="gramEnd"/>
-      <w:r>
-        <w:rPr>
-          <w:rFonts w:ascii="Courier New" w:hAnsi="Courier New" w:cs="Courier New"/>
-        </w:rPr>
-        <w:t>’</w:t>
-      </w:r>
-      <w:r>
-        <w:rPr>
-          <w:rFonts w:ascii="Courier New" w:hAnsi="Courier New" w:cs="Courier New"/>
-        </w:rPr>
-        <w:t xml:space="preserve"> and </w:t>
-      </w:r>
-      <w:r>
-        <w:rPr>
-          <w:rFonts w:ascii="Courier New" w:hAnsi="Courier New" w:cs="Courier New"/>
-        </w:rPr>
-        <w:t>‘</w:t>
-      </w:r>
-      <w:proofErr w:type="spellStart"/>
-      <w:r>
-        <w:rPr>
-          <w:rFonts w:ascii="Courier New" w:hAnsi="Courier New" w:cs="Courier New"/>
-        </w:rPr>
-        <w:t>setImmediate</w:t>
-      </w:r>
-      <w:proofErr w:type="spellEnd"/>
-      <w:r>
-        <w:rPr>
-          <w:rFonts w:ascii="Courier New" w:hAnsi="Courier New" w:cs="Courier New"/>
-        </w:rPr>
-        <w:t>’</w:t>
-      </w:r>
-      <w:r>
-        <w:rPr>
-          <w:rFonts w:ascii="Courier New" w:hAnsi="Courier New" w:cs="Courier New"/>
-        </w:rPr>
-        <w:t xml:space="preserve">? </w:t>
-      </w:r>
-    </w:p>
-    <w:p>
-      <w:pPr>
-        <w:pStyle w:val="PlainText"/>
-        <w:rPr>
-          <w:rFonts w:ascii="Courier New" w:hAnsi="Courier New" w:cs="Courier New"/>
-        </w:rPr>
-      </w:pPr>
-      <w:r>
-        <w:rPr>
-          <w:rFonts w:ascii="Courier New" w:hAnsi="Courier New" w:cs="Courier New"/>
-        </w:rPr>
-        <w:t xml:space="preserve">* </w:t>
-      </w:r>
-      <w:r>
-        <w:rPr>
-          <w:rFonts w:ascii="Courier New" w:hAnsi="Courier New" w:cs="Courier New"/>
-        </w:rPr>
-        <w:t>‘</w:t>
-      </w:r>
-      <w:proofErr w:type="spellStart"/>
-      <w:proofErr w:type="gramStart"/>
-      <w:r>
-        <w:rPr>
-          <w:rFonts w:ascii="Courier New" w:hAnsi="Courier New" w:cs="Courier New"/>
-        </w:rPr>
-        <w:t>process.nextTick</w:t>
-      </w:r>
-      <w:proofErr w:type="spellEnd"/>
-      <w:proofErr w:type="gramEnd"/>
-      <w:r>
-        <w:rPr>
-          <w:rFonts w:ascii="Courier New" w:hAnsi="Courier New" w:cs="Courier New"/>
-        </w:rPr>
-        <w:t>’</w:t>
-      </w:r>
-      <w:r>
-        <w:rPr>
-          <w:rFonts w:ascii="Courier New" w:hAnsi="Courier New" w:cs="Courier New"/>
-        </w:rPr>
-        <w:t xml:space="preserve"> adds the given callback function to the so-called </w:t>
-      </w:r>
-      <w:r>
-        <w:rPr>
-          <w:rFonts w:ascii="Courier New" w:hAnsi="Courier New" w:cs="Courier New"/>
-        </w:rPr>
-        <w:t>‘</w:t>
-      </w:r>
-      <w:r>
-        <w:rPr>
-          <w:rFonts w:ascii="Courier New" w:hAnsi="Courier New" w:cs="Courier New"/>
-        </w:rPr>
-        <w:t>Priority</w:t>
-      </w:r>
-      <w:r>
-        <w:rPr>
-          <w:rFonts w:ascii="Courier New" w:hAnsi="Courier New" w:cs="Courier New"/>
-        </w:rPr>
-        <w:t>’</w:t>
-      </w:r>
-      <w:r>
-        <w:rPr>
-          <w:rFonts w:ascii="Courier New" w:hAnsi="Courier New" w:cs="Courier New"/>
-        </w:rPr>
-        <w:t xml:space="preserve"> queue or </w:t>
-      </w:r>
-      <w:r>
-        <w:rPr>
-          <w:rFonts w:ascii="Courier New" w:hAnsi="Courier New" w:cs="Courier New"/>
-        </w:rPr>
-        <w:t>‘</w:t>
-      </w:r>
-      <w:proofErr w:type="spellStart"/>
-      <w:r>
-        <w:rPr>
-          <w:rFonts w:ascii="Courier New" w:hAnsi="Courier New" w:cs="Courier New"/>
-        </w:rPr>
-        <w:t>nextTickQueue</w:t>
-      </w:r>
-      <w:proofErr w:type="spellEnd"/>
-      <w:r>
-        <w:rPr>
-          <w:rFonts w:ascii="Courier New" w:hAnsi="Courier New" w:cs="Courier New"/>
-        </w:rPr>
-        <w:t>’</w:t>
-      </w:r>
-      <w:r>
-        <w:rPr>
-          <w:rFonts w:ascii="Courier New" w:hAnsi="Courier New" w:cs="Courier New"/>
-        </w:rPr>
-        <w:t xml:space="preserve"> whose tasks get executed right after the current operation completes, irrespective of the current phase of the event loop. It's a way to invoke a callback immediately.</w:t>
-      </w:r>
-    </w:p>
-    <w:p>
-      <w:pPr>
-        <w:pStyle w:val="PlainText"/>
-        <w:rPr>
-          <w:rFonts w:ascii="Courier New" w:hAnsi="Courier New" w:cs="Courier New"/>
-        </w:rPr>
-      </w:pPr>
-      <w:r>
-        <w:rPr>
-          <w:rFonts w:ascii="Courier New" w:hAnsi="Courier New" w:cs="Courier New"/>
-        </w:rPr>
-        <w:t xml:space="preserve">* </w:t>
-      </w:r>
-      <w:r>
-        <w:rPr>
-          <w:rFonts w:ascii="Courier New" w:hAnsi="Courier New" w:cs="Courier New"/>
-        </w:rPr>
-        <w:t>‘</w:t>
-      </w:r>
-      <w:proofErr w:type="spellStart"/>
-      <w:r>
-        <w:rPr>
-          <w:rFonts w:ascii="Courier New" w:hAnsi="Courier New" w:cs="Courier New"/>
-        </w:rPr>
-        <w:t>setImmediate</w:t>
-      </w:r>
-      <w:proofErr w:type="spellEnd"/>
-      <w:r>
-        <w:rPr>
-          <w:rFonts w:ascii="Courier New" w:hAnsi="Courier New" w:cs="Courier New"/>
-        </w:rPr>
-        <w:t>’</w:t>
-      </w:r>
-      <w:r>
-        <w:rPr>
-          <w:rFonts w:ascii="Courier New" w:hAnsi="Courier New" w:cs="Courier New"/>
-        </w:rPr>
-        <w:t xml:space="preserve"> adds the given callback function to the </w:t>
-      </w:r>
-      <w:r>
-        <w:rPr>
-          <w:rFonts w:ascii="Courier New" w:hAnsi="Courier New" w:cs="Courier New"/>
-        </w:rPr>
-        <w:t>‘</w:t>
-      </w:r>
-      <w:r>
-        <w:rPr>
-          <w:rFonts w:ascii="Courier New" w:hAnsi="Courier New" w:cs="Courier New"/>
-        </w:rPr>
-        <w:t>Check</w:t>
-      </w:r>
-      <w:r>
-        <w:rPr>
-          <w:rFonts w:ascii="Courier New" w:hAnsi="Courier New" w:cs="Courier New"/>
-        </w:rPr>
-        <w:t>’</w:t>
-      </w:r>
-      <w:r>
-        <w:rPr>
-          <w:rFonts w:ascii="Courier New" w:hAnsi="Courier New" w:cs="Courier New"/>
-        </w:rPr>
-        <w:t xml:space="preserve"> phase's queue whose tasks get executed after I/O operations are finished. In other words, </w:t>
-      </w:r>
-      <w:r>
-        <w:rPr>
-          <w:rFonts w:ascii="Courier New" w:hAnsi="Courier New" w:cs="Courier New"/>
-        </w:rPr>
-        <w:t>‘</w:t>
-      </w:r>
-      <w:proofErr w:type="spellStart"/>
-      <w:r>
-        <w:rPr>
-          <w:rFonts w:ascii="Courier New" w:hAnsi="Courier New" w:cs="Courier New"/>
-        </w:rPr>
-        <w:t>setImmediate</w:t>
-      </w:r>
-      <w:proofErr w:type="spellEnd"/>
-      <w:r>
-        <w:rPr>
-          <w:rFonts w:ascii="Courier New" w:hAnsi="Courier New" w:cs="Courier New"/>
-        </w:rPr>
-        <w:t>’</w:t>
-      </w:r>
-      <w:r>
-        <w:rPr>
-          <w:rFonts w:ascii="Courier New" w:hAnsi="Courier New" w:cs="Courier New"/>
-        </w:rPr>
-        <w:t xml:space="preserve"> callbacks will be triggered during the current/next iteration of the event loop.</w:t>
-      </w:r>
-    </w:p>
-    <w:p>
-      <w:pPr>
-        <w:pStyle w:val="PlainText"/>
-        <w:rPr>
-          <w:rFonts w:ascii="Courier New" w:hAnsi="Courier New" w:cs="Courier New"/>
-        </w:rPr>
-      </w:pPr>
-    </w:p>
-    <w:p>
-      <w:pPr>
-        <w:pStyle w:val="PlainText"/>
-        <w:rPr>
-          <w:rFonts w:ascii="Courier New" w:hAnsi="Courier New" w:cs="Courier New"/>
-        </w:rPr>
-      </w:pPr>
-      <w:r>
-        <w:rPr>
-          <w:rFonts w:ascii="Courier New" w:hAnsi="Courier New" w:cs="Courier New"/>
-        </w:rPr>
-        <w:t xml:space="preserve">3. Name 10 global modules available in Node environment. </w:t>
-      </w:r>
-    </w:p>
-    <w:p>
-      <w:pPr>
-        <w:pStyle w:val="PlainText"/>
-        <w:rPr>
-          <w:rFonts w:ascii="Courier New" w:hAnsi="Courier New" w:cs="Courier New"/>
-        </w:rPr>
-      </w:pPr>
+          <w:rFonts w:ascii="Times" w:hAnsi="Times" w:cs="Courier New"/>
+          <w:sz w:val="26"/>
+          <w:szCs w:val="26"/>
+        </w:rPr>
+      </w:pPr>
+      <w:r>
+        <w:rPr>
+          <w:rFonts w:ascii="Times" w:hAnsi="Times" w:cs="Courier New"/>
+          <w:sz w:val="26"/>
+          <w:szCs w:val="26"/>
+        </w:rPr>
+        <w:t>1. Explain why do</w:t>
+      </w:r>
       <w:bookmarkStart w:id="0" w:name="_GoBack"/>
       <w:bookmarkEnd w:id="0"/>
       <w:r>
         <w:rPr>
-          <w:rFonts w:ascii="Courier New" w:hAnsi="Courier New" w:cs="Courier New"/>
+          <w:rFonts w:ascii="Times" w:hAnsi="Times" w:cs="Courier New"/>
+          <w:sz w:val="26"/>
+          <w:szCs w:val="26"/>
+        </w:rPr>
+        <w:t xml:space="preserve"> we want sometimes to use ‘</w:t>
+      </w:r>
+      <w:proofErr w:type="spellStart"/>
+      <w:r>
+        <w:rPr>
+          <w:rFonts w:ascii="Times" w:hAnsi="Times" w:cs="Courier New"/>
+          <w:sz w:val="26"/>
+          <w:szCs w:val="26"/>
+        </w:rPr>
+        <w:t>setImmediate</w:t>
+      </w:r>
+      <w:proofErr w:type="spellEnd"/>
+      <w:r>
+        <w:rPr>
+          <w:rFonts w:ascii="Times" w:hAnsi="Times" w:cs="Courier New"/>
+          <w:sz w:val="26"/>
+          <w:szCs w:val="26"/>
+        </w:rPr>
+        <w:t>’ instead of using ‘</w:t>
+      </w:r>
+      <w:proofErr w:type="spellStart"/>
+      <w:r>
+        <w:rPr>
+          <w:rFonts w:ascii="Times" w:hAnsi="Times" w:cs="Courier New"/>
+          <w:sz w:val="26"/>
+          <w:szCs w:val="26"/>
+        </w:rPr>
+        <w:t>setTimeout</w:t>
+      </w:r>
+      <w:proofErr w:type="spellEnd"/>
+      <w:r>
+        <w:rPr>
+          <w:rFonts w:ascii="Times" w:hAnsi="Times" w:cs="Courier New"/>
+          <w:sz w:val="26"/>
+          <w:szCs w:val="26"/>
+        </w:rPr>
+        <w:t>’?</w:t>
+      </w:r>
+    </w:p>
+    <w:p>
+      <w:pPr>
+        <w:pStyle w:val="PlainText"/>
+        <w:rPr>
+          <w:rFonts w:ascii="Times" w:hAnsi="Times" w:cs="Courier New"/>
+          <w:sz w:val="26"/>
+          <w:szCs w:val="26"/>
+        </w:rPr>
+      </w:pPr>
+      <w:r>
+        <w:rPr>
+          <w:rFonts w:ascii="Times" w:hAnsi="Times" w:cs="Courier New"/>
+          <w:sz w:val="26"/>
+          <w:szCs w:val="26"/>
+        </w:rPr>
+        <w:t>* Use ‘</w:t>
+      </w:r>
+      <w:proofErr w:type="spellStart"/>
+      <w:r>
+        <w:rPr>
+          <w:rFonts w:ascii="Times" w:hAnsi="Times" w:cs="Courier New"/>
+          <w:sz w:val="26"/>
+          <w:szCs w:val="26"/>
+        </w:rPr>
+        <w:t>setImmediate</w:t>
+      </w:r>
+      <w:proofErr w:type="spellEnd"/>
+      <w:r>
+        <w:rPr>
+          <w:rFonts w:ascii="Times" w:hAnsi="Times" w:cs="Courier New"/>
+          <w:sz w:val="26"/>
+          <w:szCs w:val="26"/>
+        </w:rPr>
+        <w:t xml:space="preserve">’ when we want to have the callback function executed immediately after the `poll` phase has completed. </w:t>
+      </w:r>
+    </w:p>
+    <w:p>
+      <w:pPr>
+        <w:pStyle w:val="PlainText"/>
+        <w:rPr>
+          <w:rFonts w:ascii="Times" w:hAnsi="Times" w:cs="Courier New"/>
+          <w:sz w:val="26"/>
+          <w:szCs w:val="26"/>
+        </w:rPr>
+      </w:pPr>
+      <w:r>
+        <w:rPr>
+          <w:rFonts w:ascii="Times" w:hAnsi="Times" w:cs="Courier New"/>
+          <w:sz w:val="26"/>
+          <w:szCs w:val="26"/>
+        </w:rPr>
+        <w:t>* One use case is when we want to run a CPU-bound task like recursive computation, we should queue the iteration using ‘</w:t>
+      </w:r>
+      <w:proofErr w:type="spellStart"/>
+      <w:r>
+        <w:rPr>
+          <w:rFonts w:ascii="Times" w:hAnsi="Times" w:cs="Courier New"/>
+          <w:sz w:val="26"/>
+          <w:szCs w:val="26"/>
+        </w:rPr>
+        <w:t>setImmediate</w:t>
+      </w:r>
+      <w:proofErr w:type="spellEnd"/>
+      <w:r>
+        <w:rPr>
+          <w:rFonts w:ascii="Times" w:hAnsi="Times" w:cs="Courier New"/>
+          <w:sz w:val="26"/>
+          <w:szCs w:val="26"/>
+        </w:rPr>
+        <w:t xml:space="preserve">’ so that other queues like timers, I/O have a chance to run between recursive iterations. </w:t>
+      </w:r>
+    </w:p>
+    <w:p>
+      <w:pPr>
+        <w:pStyle w:val="PlainText"/>
+        <w:rPr>
+          <w:rFonts w:ascii="Times" w:hAnsi="Times" w:cs="Courier New"/>
+          <w:sz w:val="26"/>
+          <w:szCs w:val="26"/>
+        </w:rPr>
+      </w:pPr>
+      <w:r>
+        <w:rPr>
+          <w:rFonts w:ascii="Times" w:hAnsi="Times" w:cs="Courier New"/>
+          <w:sz w:val="26"/>
+          <w:szCs w:val="26"/>
+        </w:rPr>
+        <w:t>* Another use case is when we want to run callbacks before any timers by scheduling them using ‘</w:t>
+      </w:r>
+      <w:proofErr w:type="spellStart"/>
+      <w:r>
+        <w:rPr>
+          <w:rFonts w:ascii="Times" w:hAnsi="Times" w:cs="Courier New"/>
+          <w:sz w:val="26"/>
+          <w:szCs w:val="26"/>
+        </w:rPr>
+        <w:t>setImmediate</w:t>
+      </w:r>
+      <w:proofErr w:type="spellEnd"/>
+      <w:r>
+        <w:rPr>
+          <w:rFonts w:ascii="Times" w:hAnsi="Times" w:cs="Courier New"/>
+          <w:sz w:val="26"/>
+          <w:szCs w:val="26"/>
+        </w:rPr>
+        <w:t>’ within an I/O cycle, regardless of how many timers are present.</w:t>
+      </w:r>
+    </w:p>
+    <w:p>
+      <w:pPr>
+        <w:pStyle w:val="PlainText"/>
+        <w:rPr>
+          <w:rFonts w:ascii="Times" w:hAnsi="Times" w:cs="Courier New"/>
+          <w:sz w:val="26"/>
+          <w:szCs w:val="26"/>
+        </w:rPr>
+      </w:pPr>
+    </w:p>
+    <w:p>
+      <w:pPr>
+        <w:pStyle w:val="PlainText"/>
+        <w:rPr>
+          <w:rFonts w:ascii="Times" w:hAnsi="Times" w:cs="Courier New"/>
+          <w:sz w:val="26"/>
+          <w:szCs w:val="26"/>
+        </w:rPr>
+      </w:pPr>
+      <w:r>
+        <w:rPr>
+          <w:rFonts w:ascii="Times" w:hAnsi="Times" w:cs="Courier New"/>
+          <w:sz w:val="26"/>
+          <w:szCs w:val="26"/>
+        </w:rPr>
+        <w:t>2. Explain the difference between ‘</w:t>
+      </w:r>
+      <w:proofErr w:type="spellStart"/>
+      <w:proofErr w:type="gramStart"/>
+      <w:r>
+        <w:rPr>
+          <w:rFonts w:ascii="Times" w:hAnsi="Times" w:cs="Courier New"/>
+          <w:sz w:val="26"/>
+          <w:szCs w:val="26"/>
+        </w:rPr>
+        <w:t>process.nextTick</w:t>
+      </w:r>
+      <w:proofErr w:type="spellEnd"/>
+      <w:proofErr w:type="gramEnd"/>
+      <w:r>
+        <w:rPr>
+          <w:rFonts w:ascii="Times" w:hAnsi="Times" w:cs="Courier New"/>
+          <w:sz w:val="26"/>
+          <w:szCs w:val="26"/>
+        </w:rPr>
+        <w:t>’ and ‘</w:t>
+      </w:r>
+      <w:proofErr w:type="spellStart"/>
+      <w:r>
+        <w:rPr>
+          <w:rFonts w:ascii="Times" w:hAnsi="Times" w:cs="Courier New"/>
+          <w:sz w:val="26"/>
+          <w:szCs w:val="26"/>
+        </w:rPr>
+        <w:t>setImmediate</w:t>
+      </w:r>
+      <w:proofErr w:type="spellEnd"/>
+      <w:r>
+        <w:rPr>
+          <w:rFonts w:ascii="Times" w:hAnsi="Times" w:cs="Courier New"/>
+          <w:sz w:val="26"/>
+          <w:szCs w:val="26"/>
+        </w:rPr>
+        <w:t xml:space="preserve">’? </w:t>
+      </w:r>
+    </w:p>
+    <w:p>
+      <w:pPr>
+        <w:pStyle w:val="PlainText"/>
+        <w:rPr>
+          <w:rFonts w:ascii="Times" w:hAnsi="Times" w:cs="Courier New"/>
+          <w:sz w:val="26"/>
+          <w:szCs w:val="26"/>
+        </w:rPr>
+      </w:pPr>
+      <w:r>
+        <w:rPr>
+          <w:rFonts w:ascii="Times" w:hAnsi="Times" w:cs="Courier New"/>
+          <w:sz w:val="26"/>
+          <w:szCs w:val="26"/>
+        </w:rPr>
+        <w:t>* ‘</w:t>
+      </w:r>
+      <w:proofErr w:type="spellStart"/>
+      <w:proofErr w:type="gramStart"/>
+      <w:r>
+        <w:rPr>
+          <w:rFonts w:ascii="Times" w:hAnsi="Times" w:cs="Courier New"/>
+          <w:sz w:val="26"/>
+          <w:szCs w:val="26"/>
+        </w:rPr>
+        <w:t>process.nextTick</w:t>
+      </w:r>
+      <w:proofErr w:type="spellEnd"/>
+      <w:proofErr w:type="gramEnd"/>
+      <w:r>
+        <w:rPr>
+          <w:rFonts w:ascii="Times" w:hAnsi="Times" w:cs="Courier New"/>
+          <w:sz w:val="26"/>
+          <w:szCs w:val="26"/>
+        </w:rPr>
+        <w:t>’ adds the given callback function to the so-called ‘Priority’ queue or ‘</w:t>
+      </w:r>
+      <w:proofErr w:type="spellStart"/>
+      <w:r>
+        <w:rPr>
+          <w:rFonts w:ascii="Times" w:hAnsi="Times" w:cs="Courier New"/>
+          <w:sz w:val="26"/>
+          <w:szCs w:val="26"/>
+        </w:rPr>
+        <w:t>nextTickQueue</w:t>
+      </w:r>
+      <w:proofErr w:type="spellEnd"/>
+      <w:r>
+        <w:rPr>
+          <w:rFonts w:ascii="Times" w:hAnsi="Times" w:cs="Courier New"/>
+          <w:sz w:val="26"/>
+          <w:szCs w:val="26"/>
+        </w:rPr>
+        <w:t>’ whose tasks get executed right after the current operation completes, irrespective of the current phase of the event loop. It's a way to invoke a callback immediately.</w:t>
+      </w:r>
+    </w:p>
+    <w:p>
+      <w:pPr>
+        <w:pStyle w:val="PlainText"/>
+        <w:rPr>
+          <w:rFonts w:ascii="Times" w:hAnsi="Times" w:cs="Courier New"/>
+          <w:sz w:val="26"/>
+          <w:szCs w:val="26"/>
+        </w:rPr>
+      </w:pPr>
+      <w:r>
+        <w:rPr>
+          <w:rFonts w:ascii="Times" w:hAnsi="Times" w:cs="Courier New"/>
+          <w:sz w:val="26"/>
+          <w:szCs w:val="26"/>
+        </w:rPr>
+        <w:t>* ‘</w:t>
+      </w:r>
+      <w:proofErr w:type="spellStart"/>
+      <w:r>
+        <w:rPr>
+          <w:rFonts w:ascii="Times" w:hAnsi="Times" w:cs="Courier New"/>
+          <w:sz w:val="26"/>
+          <w:szCs w:val="26"/>
+        </w:rPr>
+        <w:t>setImmediate</w:t>
+      </w:r>
+      <w:proofErr w:type="spellEnd"/>
+      <w:r>
+        <w:rPr>
+          <w:rFonts w:ascii="Times" w:hAnsi="Times" w:cs="Courier New"/>
+          <w:sz w:val="26"/>
+          <w:szCs w:val="26"/>
+        </w:rPr>
+        <w:t>’ adds the given callback function to the ‘Check’ phase's queue whose tasks get executed after I/O operations are finished. In other words, ‘</w:t>
+      </w:r>
+      <w:proofErr w:type="spellStart"/>
+      <w:r>
+        <w:rPr>
+          <w:rFonts w:ascii="Times" w:hAnsi="Times" w:cs="Courier New"/>
+          <w:sz w:val="26"/>
+          <w:szCs w:val="26"/>
+        </w:rPr>
+        <w:t>setImmediate</w:t>
+      </w:r>
+      <w:proofErr w:type="spellEnd"/>
+      <w:r>
+        <w:rPr>
+          <w:rFonts w:ascii="Times" w:hAnsi="Times" w:cs="Courier New"/>
+          <w:sz w:val="26"/>
+          <w:szCs w:val="26"/>
+        </w:rPr>
+        <w:t>’ callbacks will be triggered during the current/next iteration of the event loop.</w:t>
+      </w:r>
+    </w:p>
+    <w:p>
+      <w:pPr>
+        <w:pStyle w:val="PlainText"/>
+        <w:rPr>
+          <w:rFonts w:ascii="Times" w:hAnsi="Times" w:cs="Courier New"/>
+          <w:sz w:val="26"/>
+          <w:szCs w:val="26"/>
+        </w:rPr>
+      </w:pPr>
+    </w:p>
+    <w:p>
+      <w:pPr>
+        <w:pStyle w:val="PlainText"/>
+        <w:rPr>
+          <w:rFonts w:ascii="Times" w:hAnsi="Times" w:cs="Courier New"/>
+          <w:sz w:val="26"/>
+          <w:szCs w:val="26"/>
+        </w:rPr>
+      </w:pPr>
+      <w:r>
+        <w:rPr>
+          <w:rFonts w:ascii="Times" w:hAnsi="Times" w:cs="Courier New"/>
+          <w:sz w:val="26"/>
+          <w:szCs w:val="26"/>
+        </w:rPr>
+        <w:t xml:space="preserve">3. Name 10 global modules available in Node environment. </w:t>
+      </w:r>
+    </w:p>
+    <w:p>
+      <w:pPr>
+        <w:pStyle w:val="PlainText"/>
+        <w:rPr>
+          <w:rFonts w:ascii="Times" w:hAnsi="Times" w:cs="Courier New"/>
+          <w:sz w:val="26"/>
+          <w:szCs w:val="26"/>
+        </w:rPr>
+      </w:pPr>
+      <w:r>
+        <w:rPr>
+          <w:rFonts w:ascii="Times" w:hAnsi="Times" w:cs="Courier New"/>
+          <w:sz w:val="26"/>
+          <w:szCs w:val="26"/>
         </w:rPr>
         <w:t xml:space="preserve">console, fs, http, net, </w:t>
       </w:r>
       <w:proofErr w:type="spellStart"/>
       <w:r>
         <w:rPr>
-          <w:rFonts w:ascii="Courier New" w:hAnsi="Courier New" w:cs="Courier New"/>
+          <w:rFonts w:ascii="Times" w:hAnsi="Times" w:cs="Courier New"/>
+          <w:sz w:val="26"/>
+          <w:szCs w:val="26"/>
         </w:rPr>
         <w:t>os</w:t>
       </w:r>
       <w:proofErr w:type="spellEnd"/>
       <w:r>
         <w:rPr>
-          <w:rFonts w:ascii="Courier New" w:hAnsi="Courier New" w:cs="Courier New"/>
+          <w:rFonts w:ascii="Times" w:hAnsi="Times" w:cs="Courier New"/>
+          <w:sz w:val="26"/>
+          <w:szCs w:val="26"/>
         </w:rPr>
         <w:t xml:space="preserve">, path, process, stream, </w:t>
       </w:r>
       <w:proofErr w:type="spellStart"/>
       <w:r>
         <w:rPr>
-          <w:rFonts w:ascii="Courier New" w:hAnsi="Courier New" w:cs="Courier New"/>
+          <w:rFonts w:ascii="Times" w:hAnsi="Times" w:cs="Courier New"/>
+          <w:sz w:val="26"/>
+          <w:szCs w:val="26"/>
         </w:rPr>
         <w:t>child_process</w:t>
       </w:r>
       <w:proofErr w:type="spellEnd"/>
       <w:r>
         <w:rPr>
-          <w:rFonts w:ascii="Courier New" w:hAnsi="Courier New" w:cs="Courier New"/>
+          <w:rFonts w:ascii="Times" w:hAnsi="Times" w:cs="Courier New"/>
+          <w:sz w:val="26"/>
+          <w:szCs w:val="26"/>
         </w:rPr>
         <w:t>, net.</w:t>
       </w:r>
@@ -516,27 +436,41 @@
       <w:pPr>
         <w:pStyle w:val="PlainText"/>
         <w:rPr>
-          <w:rFonts w:ascii="Courier New" w:hAnsi="Courier New" w:cs="Courier New"/>
-        </w:rPr>
-      </w:pPr>
-    </w:p>
-    <w:p>
-      <w:pPr>
-        <w:pStyle w:val="PlainText"/>
-        <w:rPr>
-          <w:rFonts w:ascii="Courier New" w:hAnsi="Courier New" w:cs="Courier New"/>
-        </w:rPr>
-      </w:pPr>
-    </w:p>
-    <w:p>
-      <w:pPr>
-        <w:pStyle w:val="PlainText"/>
-        <w:rPr>
-          <w:rFonts w:ascii="Courier New" w:hAnsi="Courier New" w:cs="Courier New"/>
-        </w:rPr>
-      </w:pPr>
-    </w:p>
-    <w:p/>
+          <w:rFonts w:ascii="Times" w:hAnsi="Times" w:cs="Courier New"/>
+          <w:sz w:val="26"/>
+          <w:szCs w:val="26"/>
+        </w:rPr>
+      </w:pPr>
+    </w:p>
+    <w:p>
+      <w:pPr>
+        <w:pStyle w:val="PlainText"/>
+        <w:rPr>
+          <w:rFonts w:ascii="Times" w:hAnsi="Times" w:cs="Courier New"/>
+          <w:sz w:val="26"/>
+          <w:szCs w:val="26"/>
+        </w:rPr>
+      </w:pPr>
+    </w:p>
+    <w:p>
+      <w:pPr>
+        <w:pStyle w:val="PlainText"/>
+        <w:rPr>
+          <w:rFonts w:ascii="Times" w:hAnsi="Times" w:cs="Courier New"/>
+          <w:sz w:val="26"/>
+          <w:szCs w:val="26"/>
+        </w:rPr>
+      </w:pPr>
+    </w:p>
+    <w:p>
+      <w:pPr>
+        <w:rPr>
+          <w:rFonts w:ascii="Times" w:hAnsi="Times"/>
+          <w:sz w:val="26"/>
+          <w:szCs w:val="26"/>
+        </w:rPr>
+      </w:pPr>
+    </w:p>
     <w:sectPr>
       <w:pgSz w:w="12240" w:h="15840"/>
       <w:pgMar w:top="1440" w:right="1502" w:bottom="1440" w:left="1501" w:header="720" w:footer="720" w:gutter="0"/>
@@ -560,7 +494,7 @@
     </w:rPrDefault>
     <w:pPrDefault/>
   </w:docDefaults>
-  <w:latentStyles w:defLockedState="0" w:defUIPriority="99" w:defSemiHidden="0" w:defUnhideWhenUsed="0" w:defQFormat="0" w:count="375">
+  <w:latentStyles w:defLockedState="0" w:defUIPriority="99" w:defSemiHidden="0" w:defUnhideWhenUsed="0" w:defQFormat="0" w:count="376">
     <w:lsdException w:name="Normal" w:uiPriority="0" w:qFormat="1"/>
     <w:lsdException w:name="heading 1" w:uiPriority="9" w:qFormat="1"/>
     <w:lsdException w:name="heading 2" w:semiHidden="1" w:uiPriority="9" w:unhideWhenUsed="1" w:qFormat="1"/>
@@ -666,7 +600,6 @@
     <w:lsdException w:name="HTML Sample" w:semiHidden="1" w:unhideWhenUsed="1"/>
     <w:lsdException w:name="HTML Typewriter" w:semiHidden="1" w:unhideWhenUsed="1"/>
     <w:lsdException w:name="HTML Variable" w:semiHidden="1" w:unhideWhenUsed="1"/>
-    <w:lsdException w:name="Normal Table" w:semiHidden="1" w:unhideWhenUsed="1"/>
     <w:lsdException w:name="annotation subject" w:semiHidden="1" w:unhideWhenUsed="1"/>
     <w:lsdException w:name="No List" w:semiHidden="1" w:unhideWhenUsed="1"/>
     <w:lsdException w:name="Outline List 1" w:semiHidden="1" w:unhideWhenUsed="1"/>
@@ -713,10 +646,8 @@
     <w:lsdException w:name="Table Subtle 2" w:semiHidden="1" w:unhideWhenUsed="1"/>
     <w:lsdException w:name="Table Web 1" w:semiHidden="1" w:unhideWhenUsed="1"/>
     <w:lsdException w:name="Table Web 2" w:semiHidden="1" w:unhideWhenUsed="1"/>
-    <w:lsdException w:name="Table Web 3" w:semiHidden="1" w:unhideWhenUsed="1"/>
     <w:lsdException w:name="Balloon Text" w:semiHidden="1" w:unhideWhenUsed="1"/>
     <w:lsdException w:name="Table Grid" w:uiPriority="39"/>
-    <w:lsdException w:name="Table Theme" w:semiHidden="1" w:unhideWhenUsed="1"/>
     <w:lsdException w:name="Placeholder Text" w:semiHidden="1"/>
     <w:lsdException w:name="No Spacing" w:uiPriority="1" w:qFormat="1"/>
     <w:lsdException w:name="Light Shading" w:uiPriority="60"/>
@@ -934,6 +865,7 @@
     <w:lsdException w:name="List Table 7 Colorful Accent 6" w:uiPriority="52"/>
     <w:lsdException w:name="Mention" w:semiHidden="1" w:unhideWhenUsed="1"/>
     <w:lsdException w:name="Smart Hyperlink" w:semiHidden="1" w:unhideWhenUsed="1"/>
+    <w:lsdException w:name="Smart Link" w:semiHidden="1" w:unhideWhenUsed="1"/>
   </w:latentStyles>
   <w:style w:type="paragraph" w:default="1" w:styleId="Normal">
     <w:name w:val="Normal"/>
